--- a/Christmas Tree Writeup.docx
+++ b/Christmas Tree Writeup.docx
@@ -93,11 +93,10 @@
       <w:r>
         <w:t>Matt Nichols</w:t>
       </w:r>
-    </w:p>
-    <w:p>
       <w:bookmarkStart w:id="0" w:name="_GoBack"/>
       <w:bookmarkEnd w:id="0"/>
     </w:p>
+    <w:p/>
     <w:p>
       <w:pPr>
         <w:rPr>
@@ -119,13 +118,36 @@
     </w:p>
     <w:p>
       <w:r>
-        <w:t xml:space="preserve">This is a </w:t>
-      </w:r>
-      <w:r>
-        <w:t>common</w:t>
-      </w:r>
-      <w:r>
-        <w:t xml:space="preserve"> idea and design in the electronics community, however, I tried to bring a fun new twist with the addition of touch sensitive ornaments that play a little jingle. </w:t>
+        <w:t xml:space="preserve">PCB Christmas trees aren’t exactly anything new, however, I thought this would be a fun simple project and I tried to bring a fun twist with the addition of several songs that can be played by touching the ornaments on the tree. </w:t>
+      </w:r>
+      <w:r>
+        <w:t xml:space="preserve">The tree is powered from a single 3V </w:t>
+      </w:r>
+      <w:r>
+        <w:rPr>
+          <w:highlight w:val="yellow"/>
+        </w:rPr>
+        <w:t>CR2025</w:t>
+      </w:r>
+      <w:r>
+        <w:t xml:space="preserve"> battery and has a runtime of approximately </w:t>
+      </w:r>
+      <w:r>
+        <w:rPr>
+          <w:highlight w:val="yellow"/>
+        </w:rPr>
+        <w:t>12 hours continuously</w:t>
+      </w:r>
+      <w:r>
+        <w:t xml:space="preserve">. A 3D printed base is </w:t>
+      </w:r>
+      <w:proofErr w:type="gramStart"/>
+      <w:r>
+        <w:t>included</w:t>
+      </w:r>
+      <w:proofErr w:type="gramEnd"/>
+      <w:r>
+        <w:t xml:space="preserve"> or a bit of string or fishing line could be looped through the hole near the star in order to hang the tree. </w:t>
       </w:r>
     </w:p>
     <w:p/>
@@ -211,7 +233,17 @@
     </w:p>
     <w:p>
       <w:r>
-        <w:t>Also, I’m using a software PWM Arduino library and I wasn’t completely sure how this would interact with multiplexing the LEDs and since I wanted to be able to program the light show for certain songs easily, I just didn’t bother on this version. Maybe next year…</w:t>
+        <w:t xml:space="preserve">Also, I’m using a software PWM Arduino library and I wasn’t completely sure how this would interact with multiplexing the LEDs and since I wanted to be able to program the light show for certain songs </w:t>
+      </w:r>
+      <w:r>
+        <w:lastRenderedPageBreak/>
+        <w:t xml:space="preserve">easily, I just didn’t bother on this version. </w:t>
+      </w:r>
+      <w:r>
+        <w:t xml:space="preserve">The touch sensitive ornaments also eat up 2 pins each. </w:t>
+      </w:r>
+      <w:r>
+        <w:t>Maybe next year…</w:t>
       </w:r>
     </w:p>
     <w:p>
@@ -245,6 +277,25 @@
         <w:t>PCB – Printed Circuit Board</w:t>
       </w:r>
     </w:p>
+    <w:p>
+      <w:r>
+        <w:t>LED – Light Emitting Diode</w:t>
+      </w:r>
+    </w:p>
+    <w:p>
+      <w:r>
+        <w:t xml:space="preserve">IO Pin – </w:t>
+      </w:r>
+      <w:proofErr w:type="spellStart"/>
+      <w:r>
+        <w:t>Input/Output</w:t>
+      </w:r>
+      <w:proofErr w:type="spellEnd"/>
+      <w:r>
+        <w:t xml:space="preserve"> Pin</w:t>
+      </w:r>
+    </w:p>
+    <w:p/>
     <w:p/>
     <w:sectPr>
       <w:pgSz w:w="12240" w:h="15840"/>
